--- a/Curriculum.docx
+++ b/Curriculum.docx
@@ -248,7 +248,7 @@
           <w:lang w:eastAsia="es-ES"/>
         </w:rPr>
         <w:pict w14:anchorId="3E8C1911">
-          <v:rect id="_x0000_i1409" style="width:0;height:.75pt" o:hralign="center" o:hrstd="t" o:hrnoshade="t" o:hr="t" fillcolor="#f8faff" stroked="f"/>
+          <v:rect id="_x0000_i1025" style="width:0;height:.75pt" o:hralign="center" o:hrstd="t" o:hrnoshade="t" o:hr="t" fillcolor="#f8faff" stroked="f"/>
         </w:pict>
       </w:r>
     </w:p>
@@ -341,7 +341,7 @@
           <w:lang w:eastAsia="es-ES"/>
         </w:rPr>
         <w:pict w14:anchorId="1FAA844F">
-          <v:rect id="_x0000_i1410" style="width:0;height:.75pt" o:hralign="center" o:hrstd="t" o:hrnoshade="t" o:hr="t" fillcolor="#f8faff" stroked="f"/>
+          <v:rect id="_x0000_i1026" style="width:0;height:.75pt" o:hralign="center" o:hrstd="t" o:hrnoshade="t" o:hr="t" fillcolor="#f8faff" stroked="f"/>
         </w:pict>
       </w:r>
     </w:p>
@@ -704,7 +704,7 @@
           <w:lang w:eastAsia="es-ES"/>
         </w:rPr>
         <w:pict w14:anchorId="6BA28A16">
-          <v:rect id="_x0000_i1411" style="width:0;height:.75pt" o:hralign="center" o:hrstd="t" o:hrnoshade="t" o:hr="t" fillcolor="#f8faff" stroked="f"/>
+          <v:rect id="_x0000_i1027" style="width:0;height:.75pt" o:hralign="center" o:hrstd="t" o:hrnoshade="t" o:hr="t" fillcolor="#f8faff" stroked="f"/>
         </w:pict>
       </w:r>
     </w:p>
@@ -1152,7 +1152,7 @@
           <w:lang w:eastAsia="es-ES"/>
         </w:rPr>
         <w:pict w14:anchorId="55986175">
-          <v:rect id="_x0000_i1412" style="width:0;height:.75pt" o:hralign="center" o:hrstd="t" o:hrnoshade="t" o:hr="t" fillcolor="#f8faff" stroked="f"/>
+          <v:rect id="_x0000_i1028" style="width:0;height:.75pt" o:hralign="center" o:hrstd="t" o:hrnoshade="t" o:hr="t" fillcolor="#f8faff" stroked="f"/>
         </w:pict>
       </w:r>
     </w:p>
@@ -1430,7 +1430,7 @@
           <w:lang w:eastAsia="es-ES"/>
         </w:rPr>
         <w:pict w14:anchorId="51DF9BE5">
-          <v:rect id="_x0000_i1413" style="width:0;height:.75pt" o:hralign="center" o:hrstd="t" o:hrnoshade="t" o:hr="t" fillcolor="#f8faff" stroked="f"/>
+          <v:rect id="_x0000_i1029" style="width:0;height:.75pt" o:hralign="center" o:hrstd="t" o:hrnoshade="t" o:hr="t" fillcolor="#f8faff" stroked="f"/>
         </w:pict>
       </w:r>
     </w:p>
@@ -1493,15 +1493,39 @@
           <w:color w:val="F8FAFF"/>
           <w:lang w:eastAsia="es-ES"/>
         </w:rPr>
-        <w:t> Montaje de un equipo informático funcional desde</w:t>
-      </w:r>
-      <w:r>
-        <w:rPr>
-          <w:rFonts w:ascii="Segoe UI" w:eastAsia="Times New Roman" w:hAnsi="Segoe UI" w:cs="Segoe UI"/>
-          <w:color w:val="F8FAFF"/>
-          <w:lang w:eastAsia="es-ES"/>
-        </w:rPr>
-        <w:t>. Instalación de una red virtual desde 0 (Windows Server y Ubuntu Server)</w:t>
+        <w:t xml:space="preserve"> Montaje de un equipo informático funcional </w:t>
+      </w:r>
+      <w:r>
+        <w:rPr>
+          <w:rFonts w:ascii="Segoe UI" w:eastAsia="Times New Roman" w:hAnsi="Segoe UI" w:cs="Segoe UI"/>
+          <w:color w:val="F8FAFF"/>
+          <w:lang w:eastAsia="es-ES"/>
+        </w:rPr>
+        <w:t>e</w:t>
+      </w:r>
+      <w:r>
+        <w:rPr>
+          <w:rFonts w:ascii="Segoe UI" w:eastAsia="Times New Roman" w:hAnsi="Segoe UI" w:cs="Segoe UI"/>
+          <w:color w:val="F8FAFF"/>
+          <w:lang w:eastAsia="es-ES"/>
+        </w:rPr>
+        <w:t xml:space="preserve"> Instalación de una red virtual desde </w:t>
+      </w:r>
+      <w:r>
+        <w:rPr>
+          <w:rFonts w:ascii="Segoe UI" w:eastAsia="Times New Roman" w:hAnsi="Segoe UI" w:cs="Segoe UI"/>
+          <w:color w:val="F8FAFF"/>
+          <w:lang w:eastAsia="es-ES"/>
+        </w:rPr>
+        <w:t>cero</w:t>
+      </w:r>
+      <w:r>
+        <w:rPr>
+          <w:rFonts w:ascii="Segoe UI" w:eastAsia="Times New Roman" w:hAnsi="Segoe UI" w:cs="Segoe UI"/>
+          <w:color w:val="F8FAFF"/>
+          <w:lang w:eastAsia="es-ES"/>
+        </w:rPr>
+        <w:t xml:space="preserve"> (Windows Server y Ubuntu Server)</w:t>
       </w:r>
       <w:r>
         <w:rPr>
@@ -1576,7 +1600,7 @@
           <w:lang w:eastAsia="es-ES"/>
         </w:rPr>
         <w:pict w14:anchorId="0A6C8A98">
-          <v:rect id="_x0000_i1414" style="width:0;height:.75pt" o:hralign="center" o:hrstd="t" o:hrnoshade="t" o:hr="t" fillcolor="#f8faff" stroked="f"/>
+          <v:rect id="_x0000_i1030" style="width:0;height:.75pt" o:hralign="center" o:hrstd="t" o:hrnoshade="t" o:hr="t" fillcolor="#f8faff" stroked="f"/>
         </w:pict>
       </w:r>
     </w:p>
@@ -1803,7 +1827,7 @@
           <w:lang w:eastAsia="es-ES"/>
         </w:rPr>
         <w:pict w14:anchorId="010D9A00">
-          <v:rect id="_x0000_i1428" style="width:0;height:.75pt" o:hralign="center" o:hrstd="t" o:hrnoshade="t" o:hr="t" fillcolor="#f8faff" stroked="f"/>
+          <v:rect id="_x0000_i1031" style="width:0;height:.75pt" o:hralign="center" o:hrstd="t" o:hrnoshade="t" o:hr="t" fillcolor="#f8faff" stroked="f"/>
         </w:pict>
       </w:r>
     </w:p>
